--- a/SlidesDataResultsConclThougts.docx
+++ b/SlidesDataResultsConclThougts.docx
@@ -142,13 +142,17 @@
         </w:numPr>
         <w:rPr>
           <w:rFonts w:ascii="Segoe UI" w:hAnsi="Segoe UI" w:cs="Segoe UI"/>
-          <w:color w:val="24292F"/>
-          <w:shd w:val="clear" w:color="auto" w:fill="FFFFFF"/>
-        </w:rPr>
-      </w:pPr>
-      <w:r>
-        <w:rPr>
-          <w:rFonts w:ascii="Segoe UI" w:hAnsi="Segoe UI" w:cs="Segoe UI"/>
+          <w:b/>
+          <w:bCs/>
+          <w:color w:val="24292F"/>
+          <w:shd w:val="clear" w:color="auto" w:fill="FFFFFF"/>
+        </w:rPr>
+      </w:pPr>
+      <w:r>
+        <w:rPr>
+          <w:rFonts w:ascii="Segoe UI" w:hAnsi="Segoe UI" w:cs="Segoe UI"/>
+          <w:b/>
+          <w:bCs/>
           <w:color w:val="24292F"/>
           <w:shd w:val="clear" w:color="auto" w:fill="FFFFFF"/>
         </w:rPr>
@@ -157,6 +161,8 @@
       <w:r>
         <w:rPr>
           <w:rFonts w:ascii="Segoe UI" w:hAnsi="Segoe UI" w:cs="Segoe UI"/>
+          <w:b/>
+          <w:bCs/>
           <w:color w:val="24292F"/>
           <w:shd w:val="clear" w:color="auto" w:fill="FFFFFF"/>
         </w:rPr>
@@ -262,14 +268,6 @@
         </w:rPr>
         <w:t>111.7 days</w:t>
       </w:r>
-      <w:r>
-        <w:rPr>
-          <w:rFonts w:ascii="Segoe UI" w:hAnsi="Segoe UI" w:cs="Segoe UI"/>
-          <w:color w:val="24292F"/>
-          <w:shd w:val="clear" w:color="auto" w:fill="FFFFFF"/>
-        </w:rPr>
-        <w:t xml:space="preserve"> </w:t>
-      </w:r>
     </w:p>
     <w:p>
       <w:pPr>
@@ -316,6 +314,14 @@
         </w:rPr>
         <w:t>ers</w:t>
       </w:r>
+      <w:r>
+        <w:rPr>
+          <w:rFonts w:ascii="Segoe UI" w:hAnsi="Segoe UI" w:cs="Segoe UI"/>
+          <w:color w:val="24292F"/>
+          <w:shd w:val="clear" w:color="auto" w:fill="FFFFFF"/>
+        </w:rPr>
+        <w:t>.</w:t>
+      </w:r>
     </w:p>
     <w:p>
       <w:pPr>
@@ -490,6 +496,14 @@
         </w:rPr>
         <w:t>if the theory that these are business travelers holds true</w:t>
       </w:r>
+      <w:r>
+        <w:rPr>
+          <w:rFonts w:ascii="Segoe UI" w:hAnsi="Segoe UI" w:cs="Segoe UI"/>
+          <w:color w:val="24292F"/>
+          <w:shd w:val="clear" w:color="auto" w:fill="FFFFFF"/>
+        </w:rPr>
+        <w:t>.</w:t>
+      </w:r>
     </w:p>
     <w:p>
       <w:pPr>
@@ -597,10 +611,28 @@
       <w:r>
         <w:rPr>
           <w:rFonts w:ascii="Segoe UI" w:hAnsi="Segoe UI" w:cs="Segoe UI"/>
-          <w:color w:val="24292F"/>
-          <w:shd w:val="clear" w:color="auto" w:fill="FFFFFF"/>
-        </w:rPr>
-        <w:t>Singapore had the largest and most disproportionate share of travel insurance plans sold and claimed</w:t>
+          <w:b/>
+          <w:bCs/>
+          <w:color w:val="24292F"/>
+          <w:shd w:val="clear" w:color="auto" w:fill="FFFFFF"/>
+        </w:rPr>
+        <w:t>Singapore</w:t>
+      </w:r>
+      <w:r>
+        <w:rPr>
+          <w:rFonts w:ascii="Segoe UI" w:hAnsi="Segoe UI" w:cs="Segoe UI"/>
+          <w:color w:val="24292F"/>
+          <w:shd w:val="clear" w:color="auto" w:fill="FFFFFF"/>
+        </w:rPr>
+        <w:t xml:space="preserve"> had the largest and most disproportionate share of travel insurance plans sold and claimed</w:t>
+      </w:r>
+      <w:r>
+        <w:rPr>
+          <w:rFonts w:ascii="Segoe UI" w:hAnsi="Segoe UI" w:cs="Segoe UI"/>
+          <w:color w:val="24292F"/>
+          <w:shd w:val="clear" w:color="auto" w:fill="FFFFFF"/>
+        </w:rPr>
+        <w:t>.</w:t>
       </w:r>
     </w:p>
     <w:p>
@@ -680,6 +712,14 @@
         </w:rPr>
         <w:t>more localized data</w:t>
       </w:r>
+      <w:r>
+        <w:rPr>
+          <w:rFonts w:ascii="Segoe UI" w:hAnsi="Segoe UI" w:cs="Segoe UI"/>
+          <w:color w:val="24292F"/>
+          <w:shd w:val="clear" w:color="auto" w:fill="FFFFFF"/>
+        </w:rPr>
+        <w:t>.</w:t>
+      </w:r>
     </w:p>
     <w:p>
       <w:pPr>
@@ -726,25 +766,21 @@
         </w:numPr>
         <w:rPr>
           <w:rFonts w:ascii="Segoe UI" w:hAnsi="Segoe UI" w:cs="Segoe UI"/>
-          <w:color w:val="24292F"/>
-          <w:shd w:val="clear" w:color="auto" w:fill="FFFFFF"/>
-        </w:rPr>
-      </w:pPr>
-      <w:r>
-        <w:rPr>
-          <w:rFonts w:ascii="Segoe UI" w:hAnsi="Segoe UI" w:cs="Segoe UI"/>
-          <w:color w:val="24292F"/>
-          <w:shd w:val="clear" w:color="auto" w:fill="FFFFFF"/>
-        </w:rPr>
-        <w:t xml:space="preserve">Total </w:t>
-      </w:r>
-      <w:r>
-        <w:rPr>
-          <w:rFonts w:ascii="Segoe UI" w:hAnsi="Segoe UI" w:cs="Segoe UI"/>
-          <w:color w:val="24292F"/>
-          <w:shd w:val="clear" w:color="auto" w:fill="FFFFFF"/>
-        </w:rPr>
-        <w:t>Sales</w:t>
+          <w:b/>
+          <w:bCs/>
+          <w:color w:val="24292F"/>
+          <w:shd w:val="clear" w:color="auto" w:fill="FFFFFF"/>
+        </w:rPr>
+      </w:pPr>
+      <w:r>
+        <w:rPr>
+          <w:rFonts w:ascii="Segoe UI" w:hAnsi="Segoe UI" w:cs="Segoe UI"/>
+          <w:b/>
+          <w:bCs/>
+          <w:color w:val="24292F"/>
+          <w:shd w:val="clear" w:color="auto" w:fill="FFFFFF"/>
+        </w:rPr>
+        <w:t>Total Sales</w:t>
       </w:r>
     </w:p>
     <w:p>
@@ -800,13 +836,17 @@
         </w:numPr>
         <w:rPr>
           <w:rFonts w:ascii="Segoe UI" w:hAnsi="Segoe UI" w:cs="Segoe UI"/>
-          <w:color w:val="24292F"/>
-          <w:shd w:val="clear" w:color="auto" w:fill="FFFFFF"/>
-        </w:rPr>
-      </w:pPr>
-      <w:r>
-        <w:rPr>
-          <w:rFonts w:ascii="Segoe UI" w:hAnsi="Segoe UI" w:cs="Segoe UI"/>
+          <w:b/>
+          <w:bCs/>
+          <w:color w:val="24292F"/>
+          <w:shd w:val="clear" w:color="auto" w:fill="FFFFFF"/>
+        </w:rPr>
+      </w:pPr>
+      <w:r>
+        <w:rPr>
+          <w:rFonts w:ascii="Segoe UI" w:hAnsi="Segoe UI" w:cs="Segoe UI"/>
+          <w:b/>
+          <w:bCs/>
           <w:color w:val="24292F"/>
           <w:shd w:val="clear" w:color="auto" w:fill="FFFFFF"/>
         </w:rPr>
@@ -815,6 +855,8 @@
       <w:r>
         <w:rPr>
           <w:rFonts w:ascii="Segoe UI" w:hAnsi="Segoe UI" w:cs="Segoe UI"/>
+          <w:b/>
+          <w:bCs/>
           <w:color w:val="24292F"/>
           <w:shd w:val="clear" w:color="auto" w:fill="FFFFFF"/>
         </w:rPr>
@@ -882,13 +924,17 @@
         </w:numPr>
         <w:rPr>
           <w:rFonts w:ascii="Segoe UI" w:hAnsi="Segoe UI" w:cs="Segoe UI"/>
-          <w:color w:val="24292F"/>
-          <w:shd w:val="clear" w:color="auto" w:fill="FFFFFF"/>
-        </w:rPr>
-      </w:pPr>
-      <w:r>
-        <w:rPr>
-          <w:rFonts w:ascii="Segoe UI" w:hAnsi="Segoe UI" w:cs="Segoe UI"/>
+          <w:b/>
+          <w:bCs/>
+          <w:color w:val="24292F"/>
+          <w:shd w:val="clear" w:color="auto" w:fill="FFFFFF"/>
+        </w:rPr>
+      </w:pPr>
+      <w:r>
+        <w:rPr>
+          <w:rFonts w:ascii="Segoe UI" w:hAnsi="Segoe UI" w:cs="Segoe UI"/>
+          <w:b/>
+          <w:bCs/>
           <w:color w:val="24292F"/>
           <w:shd w:val="clear" w:color="auto" w:fill="FFFFFF"/>
         </w:rPr>
@@ -897,6 +943,8 @@
       <w:r>
         <w:rPr>
           <w:rFonts w:ascii="Segoe UI" w:hAnsi="Segoe UI" w:cs="Segoe UI"/>
+          <w:b/>
+          <w:bCs/>
           <w:color w:val="24292F"/>
           <w:shd w:val="clear" w:color="auto" w:fill="FFFFFF"/>
         </w:rPr>
@@ -905,6 +953,8 @@
       <w:r>
         <w:rPr>
           <w:rFonts w:ascii="Segoe UI" w:hAnsi="Segoe UI" w:cs="Segoe UI"/>
+          <w:b/>
+          <w:bCs/>
           <w:color w:val="24292F"/>
           <w:shd w:val="clear" w:color="auto" w:fill="FFFFFF"/>
         </w:rPr>
@@ -964,13 +1014,17 @@
         </w:numPr>
         <w:rPr>
           <w:rFonts w:ascii="Segoe UI" w:hAnsi="Segoe UI" w:cs="Segoe UI"/>
-          <w:color w:val="24292F"/>
-          <w:shd w:val="clear" w:color="auto" w:fill="FFFFFF"/>
-        </w:rPr>
-      </w:pPr>
-      <w:r>
-        <w:rPr>
-          <w:rFonts w:ascii="Segoe UI" w:hAnsi="Segoe UI" w:cs="Segoe UI"/>
+          <w:b/>
+          <w:bCs/>
+          <w:color w:val="24292F"/>
+          <w:shd w:val="clear" w:color="auto" w:fill="FFFFFF"/>
+        </w:rPr>
+      </w:pPr>
+      <w:r>
+        <w:rPr>
+          <w:rFonts w:ascii="Segoe UI" w:hAnsi="Segoe UI" w:cs="Segoe UI"/>
+          <w:b/>
+          <w:bCs/>
           <w:color w:val="24292F"/>
           <w:shd w:val="clear" w:color="auto" w:fill="FFFFFF"/>
         </w:rPr>
@@ -979,6 +1033,8 @@
       <w:r>
         <w:rPr>
           <w:rFonts w:ascii="Segoe UI" w:hAnsi="Segoe UI" w:cs="Segoe UI"/>
+          <w:b/>
+          <w:bCs/>
           <w:color w:val="24292F"/>
           <w:shd w:val="clear" w:color="auto" w:fill="FFFFFF"/>
         </w:rPr>
@@ -987,6 +1043,8 @@
       <w:r>
         <w:rPr>
           <w:rFonts w:ascii="Segoe UI" w:hAnsi="Segoe UI" w:cs="Segoe UI"/>
+          <w:b/>
+          <w:bCs/>
           <w:color w:val="24292F"/>
           <w:shd w:val="clear" w:color="auto" w:fill="FFFFFF"/>
         </w:rPr>
@@ -1095,7 +1153,7 @@
           <w:szCs w:val="36"/>
         </w:rPr>
         <w:lastRenderedPageBreak/>
-        <w:t xml:space="preserve">Conclusion and </w:t>
+        <w:t>Thoughts</w:t>
       </w:r>
       <w:r>
         <w:rPr>
@@ -1106,7 +1164,40 @@
           <w:sz w:val="36"/>
           <w:szCs w:val="36"/>
         </w:rPr>
-        <w:t>Thoughts</w:t>
+        <w:t xml:space="preserve"> </w:t>
+      </w:r>
+      <w:r>
+        <w:rPr>
+          <w:rFonts w:ascii="Segoe UI" w:eastAsia="Times New Roman" w:hAnsi="Segoe UI" w:cs="Segoe UI"/>
+          <w:b/>
+          <w:bCs/>
+          <w:color w:val="24292F"/>
+          <w:sz w:val="36"/>
+          <w:szCs w:val="36"/>
+        </w:rPr>
+        <w:t>and</w:t>
+      </w:r>
+      <w:r>
+        <w:rPr>
+          <w:rFonts w:ascii="Segoe UI" w:eastAsia="Times New Roman" w:hAnsi="Segoe UI" w:cs="Segoe UI"/>
+          <w:b/>
+          <w:bCs/>
+          <w:color w:val="24292F"/>
+          <w:sz w:val="36"/>
+          <w:szCs w:val="36"/>
+        </w:rPr>
+        <w:t xml:space="preserve"> </w:t>
+      </w:r>
+      <w:r>
+        <w:rPr>
+          <w:rFonts w:ascii="Segoe UI" w:eastAsia="Times New Roman" w:hAnsi="Segoe UI" w:cs="Segoe UI"/>
+          <w:b/>
+          <w:bCs/>
+          <w:color w:val="24292F"/>
+          <w:sz w:val="36"/>
+          <w:szCs w:val="36"/>
+        </w:rPr>
+        <w:t xml:space="preserve">Conclusion </w:t>
       </w:r>
     </w:p>
     <w:p>
@@ -1131,10 +1222,30 @@
       <w:r>
         <w:rPr>
           <w:rFonts w:ascii="Segoe UI" w:hAnsi="Segoe UI" w:cs="Segoe UI"/>
-          <w:color w:val="24292F"/>
-          <w:shd w:val="clear" w:color="auto" w:fill="FFFFFF"/>
-        </w:rPr>
-        <w:t>We can tell from the large dataset that there is a large market for travel insurance in this area of the world</w:t>
+          <w:b/>
+          <w:bCs/>
+          <w:color w:val="24292F"/>
+          <w:shd w:val="clear" w:color="auto" w:fill="FFFFFF"/>
+        </w:rPr>
+        <w:t>Is Travel Insurance a viable business</w:t>
+      </w:r>
+      <w:r>
+        <w:rPr>
+          <w:rFonts w:ascii="Segoe UI" w:hAnsi="Segoe UI" w:cs="Segoe UI"/>
+          <w:b/>
+          <w:bCs/>
+          <w:color w:val="24292F"/>
+          <w:shd w:val="clear" w:color="auto" w:fill="FFFFFF"/>
+        </w:rPr>
+        <w:t xml:space="preserve"> investment</w:t>
+      </w:r>
+      <w:r>
+        <w:rPr>
+          <w:rFonts w:ascii="Segoe UI" w:hAnsi="Segoe UI" w:cs="Segoe UI"/>
+          <w:color w:val="24292F"/>
+          <w:shd w:val="clear" w:color="auto" w:fill="FFFFFF"/>
+        </w:rPr>
+        <w:t>?</w:t>
       </w:r>
     </w:p>
     <w:p>
@@ -1144,6 +1255,42 @@
           <w:ilvl w:val="1"/>
           <w:numId w:val="2"/>
         </w:numPr>
+        <w:shd w:val="clear" w:color="auto" w:fill="FFFFFF"/>
+        <w:spacing w:before="360" w:after="240" w:line="240" w:lineRule="auto"/>
+        <w:outlineLvl w:val="1"/>
+        <w:rPr>
+          <w:rFonts w:ascii="Segoe UI" w:eastAsia="Times New Roman" w:hAnsi="Segoe UI" w:cs="Segoe UI"/>
+          <w:b/>
+          <w:bCs/>
+          <w:color w:val="24292F"/>
+          <w:sz w:val="36"/>
+          <w:szCs w:val="36"/>
+        </w:rPr>
+      </w:pPr>
+      <w:r>
+        <w:rPr>
+          <w:rFonts w:ascii="Segoe UI" w:hAnsi="Segoe UI" w:cs="Segoe UI"/>
+          <w:color w:val="24292F"/>
+          <w:shd w:val="clear" w:color="auto" w:fill="FFFFFF"/>
+        </w:rPr>
+        <w:t>We can tell from the large dataset that there is a large market for travel insurance in this area of the world</w:t>
+      </w:r>
+      <w:r>
+        <w:rPr>
+          <w:rFonts w:ascii="Segoe UI" w:hAnsi="Segoe UI" w:cs="Segoe UI"/>
+          <w:color w:val="24292F"/>
+          <w:shd w:val="clear" w:color="auto" w:fill="FFFFFF"/>
+        </w:rPr>
+        <w:t>.</w:t>
+      </w:r>
+    </w:p>
+    <w:p>
+      <w:pPr>
+        <w:pStyle w:val="ListParagraph"/>
+        <w:numPr>
+          <w:ilvl w:val="1"/>
+          <w:numId w:val="2"/>
+        </w:numPr>
         <w:rPr>
           <w:rFonts w:ascii="Segoe UI" w:hAnsi="Segoe UI" w:cs="Segoe UI"/>
           <w:color w:val="24292F"/>
@@ -1157,6 +1304,100 @@
           <w:shd w:val="clear" w:color="auto" w:fill="FFFFFF"/>
         </w:rPr>
         <w:t>Many more insurance plans were sold that did not have insurance claims than did</w:t>
+      </w:r>
+      <w:r>
+        <w:rPr>
+          <w:rFonts w:ascii="Segoe UI" w:hAnsi="Segoe UI" w:cs="Segoe UI"/>
+          <w:color w:val="24292F"/>
+          <w:shd w:val="clear" w:color="auto" w:fill="FFFFFF"/>
+        </w:rPr>
+        <w:t>.</w:t>
+      </w:r>
+    </w:p>
+    <w:p>
+      <w:pPr>
+        <w:pStyle w:val="ListParagraph"/>
+        <w:numPr>
+          <w:ilvl w:val="1"/>
+          <w:numId w:val="2"/>
+        </w:numPr>
+        <w:rPr>
+          <w:rFonts w:ascii="Segoe UI" w:hAnsi="Segoe UI" w:cs="Segoe UI"/>
+          <w:color w:val="24292F"/>
+          <w:shd w:val="clear" w:color="auto" w:fill="FFFFFF"/>
+        </w:rPr>
+      </w:pPr>
+      <w:r>
+        <w:rPr>
+          <w:rFonts w:ascii="Segoe UI" w:hAnsi="Segoe UI" w:cs="Segoe UI"/>
+          <w:color w:val="24292F"/>
+          <w:shd w:val="clear" w:color="auto" w:fill="FFFFFF"/>
+        </w:rPr>
+        <w:t>S</w:t>
+      </w:r>
+      <w:r>
+        <w:rPr>
+          <w:rFonts w:ascii="Segoe UI" w:hAnsi="Segoe UI" w:cs="Segoe UI"/>
+          <w:color w:val="24292F"/>
+          <w:shd w:val="clear" w:color="auto" w:fill="FFFFFF"/>
+        </w:rPr>
+        <w:t xml:space="preserve">eems like an advantageous business opportunity, but much more information is needed on the </w:t>
+      </w:r>
+      <w:r>
+        <w:rPr>
+          <w:rFonts w:ascii="Segoe UI" w:hAnsi="Segoe UI" w:cs="Segoe UI"/>
+          <w:color w:val="24292F"/>
+          <w:shd w:val="clear" w:color="auto" w:fill="FFFFFF"/>
+        </w:rPr>
+        <w:t>net sales</w:t>
+      </w:r>
+      <w:r>
+        <w:rPr>
+          <w:rFonts w:ascii="Segoe UI" w:hAnsi="Segoe UI" w:cs="Segoe UI"/>
+          <w:color w:val="24292F"/>
+          <w:shd w:val="clear" w:color="auto" w:fill="FFFFFF"/>
+        </w:rPr>
+        <w:t xml:space="preserve"> </w:t>
+      </w:r>
+      <w:r>
+        <w:rPr>
+          <w:rFonts w:ascii="Segoe UI" w:hAnsi="Segoe UI" w:cs="Segoe UI"/>
+          <w:color w:val="24292F"/>
+          <w:shd w:val="clear" w:color="auto" w:fill="FFFFFF"/>
+        </w:rPr>
+        <w:t xml:space="preserve">and </w:t>
+      </w:r>
+      <w:r>
+        <w:rPr>
+          <w:rFonts w:ascii="Segoe UI" w:hAnsi="Segoe UI" w:cs="Segoe UI"/>
+          <w:color w:val="24292F"/>
+          <w:shd w:val="clear" w:color="auto" w:fill="FFFFFF"/>
+        </w:rPr>
+        <w:t xml:space="preserve">money </w:t>
+      </w:r>
+      <w:r>
+        <w:rPr>
+          <w:rFonts w:ascii="Segoe UI" w:hAnsi="Segoe UI" w:cs="Segoe UI"/>
+          <w:color w:val="24292F"/>
+          <w:shd w:val="clear" w:color="auto" w:fill="FFFFFF"/>
+        </w:rPr>
+        <w:t>expenditure</w:t>
+      </w:r>
+      <w:r>
+        <w:rPr>
+          <w:rFonts w:ascii="Segoe UI" w:hAnsi="Segoe UI" w:cs="Segoe UI"/>
+          <w:color w:val="24292F"/>
+          <w:shd w:val="clear" w:color="auto" w:fill="FFFFFF"/>
+        </w:rPr>
+        <w:t xml:space="preserve"> when claims are filed</w:t>
+      </w:r>
+      <w:r>
+        <w:rPr>
+          <w:rFonts w:ascii="Segoe UI" w:hAnsi="Segoe UI" w:cs="Segoe UI"/>
+          <w:color w:val="24292F"/>
+          <w:shd w:val="clear" w:color="auto" w:fill="FFFFFF"/>
+        </w:rPr>
+        <w:t>.</w:t>
       </w:r>
     </w:p>
     <w:p>
@@ -1168,57 +1409,31 @@
         </w:numPr>
         <w:rPr>
           <w:rFonts w:ascii="Segoe UI" w:hAnsi="Segoe UI" w:cs="Segoe UI"/>
-          <w:color w:val="24292F"/>
-          <w:shd w:val="clear" w:color="auto" w:fill="FFFFFF"/>
-        </w:rPr>
-      </w:pPr>
-      <w:r>
-        <w:rPr>
-          <w:rFonts w:ascii="Segoe UI" w:hAnsi="Segoe UI" w:cs="Segoe UI"/>
-          <w:color w:val="24292F"/>
-          <w:shd w:val="clear" w:color="auto" w:fill="FFFFFF"/>
-        </w:rPr>
-        <w:t>S</w:t>
-      </w:r>
-      <w:r>
-        <w:rPr>
-          <w:rFonts w:ascii="Segoe UI" w:hAnsi="Segoe UI" w:cs="Segoe UI"/>
-          <w:color w:val="24292F"/>
-          <w:shd w:val="clear" w:color="auto" w:fill="FFFFFF"/>
-        </w:rPr>
-        <w:t xml:space="preserve">eems like an advantageous business opportunity, but much more information is needed on the </w:t>
-      </w:r>
-      <w:r>
-        <w:rPr>
-          <w:rFonts w:ascii="Segoe UI" w:hAnsi="Segoe UI" w:cs="Segoe UI"/>
-          <w:color w:val="24292F"/>
-          <w:shd w:val="clear" w:color="auto" w:fill="FFFFFF"/>
-        </w:rPr>
-        <w:t>net sales</w:t>
-      </w:r>
-      <w:r>
-        <w:rPr>
-          <w:rFonts w:ascii="Segoe UI" w:hAnsi="Segoe UI" w:cs="Segoe UI"/>
-          <w:color w:val="24292F"/>
-          <w:shd w:val="clear" w:color="auto" w:fill="FFFFFF"/>
-        </w:rPr>
-        <w:t xml:space="preserve"> and </w:t>
-      </w:r>
-      <w:r>
-        <w:rPr>
-          <w:rFonts w:ascii="Segoe UI" w:hAnsi="Segoe UI" w:cs="Segoe UI"/>
-          <w:color w:val="24292F"/>
-          <w:shd w:val="clear" w:color="auto" w:fill="FFFFFF"/>
-        </w:rPr>
-        <w:t>expenditure</w:t>
-      </w:r>
-      <w:r>
-        <w:rPr>
-          <w:rFonts w:ascii="Segoe UI" w:hAnsi="Segoe UI" w:cs="Segoe UI"/>
-          <w:color w:val="24292F"/>
-          <w:shd w:val="clear" w:color="auto" w:fill="FFFFFF"/>
-        </w:rPr>
-        <w:t xml:space="preserve"> when claims are filed </w:t>
+          <w:b/>
+          <w:bCs/>
+          <w:color w:val="24292F"/>
+          <w:shd w:val="clear" w:color="auto" w:fill="FFFFFF"/>
+        </w:rPr>
+      </w:pPr>
+      <w:r>
+        <w:rPr>
+          <w:rFonts w:ascii="Segoe UI" w:hAnsi="Segoe UI" w:cs="Segoe UI"/>
+          <w:b/>
+          <w:bCs/>
+          <w:color w:val="24292F"/>
+          <w:shd w:val="clear" w:color="auto" w:fill="FFFFFF"/>
+        </w:rPr>
+        <w:t>More Data</w:t>
+      </w:r>
+      <w:r>
+        <w:rPr>
+          <w:rFonts w:ascii="Segoe UI" w:hAnsi="Segoe UI" w:cs="Segoe UI"/>
+          <w:b/>
+          <w:bCs/>
+          <w:color w:val="24292F"/>
+          <w:shd w:val="clear" w:color="auto" w:fill="FFFFFF"/>
+        </w:rPr>
+        <w:t> </w:t>
       </w:r>
     </w:p>
     <w:p>
@@ -1256,15 +1471,23 @@
           <w:color w:val="24292F"/>
           <w:shd w:val="clear" w:color="auto" w:fill="FFFFFF"/>
         </w:rPr>
-        <w:t xml:space="preserve"> in the dataset</w:t>
-      </w:r>
-      <w:r>
-        <w:rPr>
-          <w:rFonts w:ascii="Segoe UI" w:hAnsi="Segoe UI" w:cs="Segoe UI"/>
-          <w:color w:val="24292F"/>
-          <w:shd w:val="clear" w:color="auto" w:fill="FFFFFF"/>
-        </w:rPr>
-        <w:t>, but</w:t>
+        <w:t xml:space="preserve"> in the </w:t>
+      </w:r>
+      <w:r>
+        <w:rPr>
+          <w:rFonts w:ascii="Segoe UI" w:hAnsi="Segoe UI" w:cs="Segoe UI"/>
+          <w:color w:val="24292F"/>
+          <w:shd w:val="clear" w:color="auto" w:fill="FFFFFF"/>
+        </w:rPr>
+        <w:t>dataset</w:t>
+      </w:r>
+      <w:r>
+        <w:rPr>
+          <w:rFonts w:ascii="Segoe UI" w:hAnsi="Segoe UI" w:cs="Segoe UI"/>
+          <w:color w:val="24292F"/>
+          <w:shd w:val="clear" w:color="auto" w:fill="FFFFFF"/>
+        </w:rPr>
+        <w:t xml:space="preserve"> but</w:t>
       </w:r>
       <w:r>
         <w:rPr>
@@ -1280,7 +1503,23 @@
           <w:color w:val="24292F"/>
           <w:shd w:val="clear" w:color="auto" w:fill="FFFFFF"/>
         </w:rPr>
-        <w:t xml:space="preserve">dropped </w:t>
+        <w:t>dropped</w:t>
+      </w:r>
+      <w:r>
+        <w:rPr>
+          <w:rFonts w:ascii="Segoe UI" w:hAnsi="Segoe UI" w:cs="Segoe UI"/>
+          <w:color w:val="24292F"/>
+          <w:shd w:val="clear" w:color="auto" w:fill="FFFFFF"/>
+        </w:rPr>
+        <w:t>.</w:t>
+      </w:r>
+      <w:r>
+        <w:rPr>
+          <w:rFonts w:ascii="Segoe UI" w:hAnsi="Segoe UI" w:cs="Segoe UI"/>
+          <w:color w:val="24292F"/>
+          <w:shd w:val="clear" w:color="auto" w:fill="FFFFFF"/>
+        </w:rPr>
+        <w:t xml:space="preserve"> </w:t>
       </w:r>
     </w:p>
     <w:p>
@@ -1390,13 +1629,17 @@
         </w:numPr>
         <w:rPr>
           <w:rFonts w:ascii="Segoe UI" w:hAnsi="Segoe UI" w:cs="Segoe UI"/>
-          <w:color w:val="24292F"/>
-          <w:shd w:val="clear" w:color="auto" w:fill="FFFFFF"/>
-        </w:rPr>
-      </w:pPr>
-      <w:r>
-        <w:rPr>
-          <w:rFonts w:ascii="Segoe UI" w:hAnsi="Segoe UI" w:cs="Segoe UI"/>
+          <w:b/>
+          <w:bCs/>
+          <w:color w:val="24292F"/>
+          <w:shd w:val="clear" w:color="auto" w:fill="FFFFFF"/>
+        </w:rPr>
+      </w:pPr>
+      <w:r>
+        <w:rPr>
+          <w:rFonts w:ascii="Segoe UI" w:hAnsi="Segoe UI" w:cs="Segoe UI"/>
+          <w:b/>
+          <w:bCs/>
           <w:color w:val="24292F"/>
           <w:shd w:val="clear" w:color="auto" w:fill="FFFFFF"/>
         </w:rPr>
@@ -1480,13 +1723,17 @@
         </w:numPr>
         <w:rPr>
           <w:rFonts w:ascii="Segoe UI" w:hAnsi="Segoe UI" w:cs="Segoe UI"/>
-          <w:color w:val="24292F"/>
-          <w:shd w:val="clear" w:color="auto" w:fill="FFFFFF"/>
-        </w:rPr>
-      </w:pPr>
-      <w:r>
-        <w:rPr>
-          <w:rFonts w:ascii="Segoe UI" w:hAnsi="Segoe UI" w:cs="Segoe UI"/>
+          <w:b/>
+          <w:bCs/>
+          <w:color w:val="24292F"/>
+          <w:shd w:val="clear" w:color="auto" w:fill="FFFFFF"/>
+        </w:rPr>
+      </w:pPr>
+      <w:r>
+        <w:rPr>
+          <w:rFonts w:ascii="Segoe UI" w:hAnsi="Segoe UI" w:cs="Segoe UI"/>
+          <w:b/>
+          <w:bCs/>
           <w:color w:val="24292F"/>
           <w:shd w:val="clear" w:color="auto" w:fill="FFFFFF"/>
         </w:rPr>
@@ -1520,15 +1767,15 @@
           <w:color w:val="24292F"/>
           <w:shd w:val="clear" w:color="auto" w:fill="FFFFFF"/>
         </w:rPr>
-        <w:t xml:space="preserve">id not get much predictability </w:t>
-      </w:r>
-      <w:r>
-        <w:rPr>
-          <w:rFonts w:ascii="Segoe UI" w:hAnsi="Segoe UI" w:cs="Segoe UI"/>
-          <w:color w:val="24292F"/>
-          <w:shd w:val="clear" w:color="auto" w:fill="FFFFFF"/>
-        </w:rPr>
-        <w:t>by features</w:t>
+        <w:t>id not get much predictability</w:t>
+      </w:r>
+      <w:r>
+        <w:rPr>
+          <w:rFonts w:ascii="Segoe UI" w:hAnsi="Segoe UI" w:cs="Segoe UI"/>
+          <w:color w:val="24292F"/>
+          <w:shd w:val="clear" w:color="auto" w:fill="FFFFFF"/>
+        </w:rPr>
+        <w:t xml:space="preserve"> from the features of this dataset.</w:t>
       </w:r>
     </w:p>
     <w:p>
@@ -1574,7 +1821,23 @@
           <w:color w:val="24292F"/>
           <w:shd w:val="clear" w:color="auto" w:fill="FFFFFF"/>
         </w:rPr>
-        <w:t xml:space="preserve"> could be used to optimize future data collection that could be used for a business plan. </w:t>
+        <w:t xml:space="preserve"> could be used to optimize future data collection that could be used for a business plan</w:t>
+      </w:r>
+      <w:r>
+        <w:rPr>
+          <w:rFonts w:ascii="Segoe UI" w:hAnsi="Segoe UI" w:cs="Segoe UI"/>
+          <w:color w:val="24292F"/>
+          <w:shd w:val="clear" w:color="auto" w:fill="FFFFFF"/>
+        </w:rPr>
+        <w:t xml:space="preserve"> and help predict the viability of investing</w:t>
+      </w:r>
+      <w:r>
+        <w:rPr>
+          <w:rFonts w:ascii="Segoe UI" w:hAnsi="Segoe UI" w:cs="Segoe UI"/>
+          <w:color w:val="24292F"/>
+          <w:shd w:val="clear" w:color="auto" w:fill="FFFFFF"/>
+        </w:rPr>
+        <w:t xml:space="preserve">. </w:t>
       </w:r>
     </w:p>
     <w:p>
